--- a/GradingFiles/Increment 2 Files/Progress Report 2.docx
+++ b/GradingFiles/Increment 2 Files/Progress Report 2.docx
@@ -247,7 +247,23 @@
           <w:rFonts w:ascii="Times New Roman" w:hAnsi="Times New Roman" w:cs="Times New Roman"/>
           <w:iCs/>
         </w:rPr>
-        <w:t xml:space="preserve">Jacob Carbrera jtc21c </w:t>
+        <w:t xml:space="preserve">Jacob </w:t>
+      </w:r>
+      <w:proofErr w:type="spellStart"/>
+      <w:r>
+        <w:rPr>
+          <w:rFonts w:ascii="Times New Roman" w:hAnsi="Times New Roman" w:cs="Times New Roman"/>
+          <w:iCs/>
+        </w:rPr>
+        <w:t>Carbrera</w:t>
+      </w:r>
+      <w:proofErr w:type="spellEnd"/>
+      <w:r>
+        <w:rPr>
+          <w:rFonts w:ascii="Times New Roman" w:hAnsi="Times New Roman" w:cs="Times New Roman"/>
+          <w:iCs/>
+        </w:rPr>
+        <w:t xml:space="preserve"> jtc21c </w:t>
       </w:r>
       <w:r>
         <w:rPr>
@@ -274,6 +290,7 @@
         </w:rPr>
         <w:t xml:space="preserve">Isaac McDowell iwm21 </w:t>
       </w:r>
+      <w:proofErr w:type="spellStart"/>
       <w:r>
         <w:rPr>
           <w:rFonts w:ascii="Times New Roman" w:hAnsi="Times New Roman" w:cs="Times New Roman"/>
@@ -281,6 +298,7 @@
         </w:rPr>
         <w:t>merleezy</w:t>
       </w:r>
+      <w:proofErr w:type="spellEnd"/>
     </w:p>
     <w:p>
       <w:pPr>
@@ -297,8 +315,17 @@
           <w:rFonts w:ascii="Times New Roman" w:hAnsi="Times New Roman" w:cs="Times New Roman"/>
           <w:iCs/>
         </w:rPr>
-        <w:t>Derek Toledo ddt20a DerekToledo</w:t>
-      </w:r>
+        <w:t xml:space="preserve">Derek Toledo ddt20a </w:t>
+      </w:r>
+      <w:proofErr w:type="spellStart"/>
+      <w:r>
+        <w:rPr>
+          <w:rFonts w:ascii="Times New Roman" w:hAnsi="Times New Roman" w:cs="Times New Roman"/>
+          <w:iCs/>
+        </w:rPr>
+        <w:t>DerekToledo</w:t>
+      </w:r>
+      <w:proofErr w:type="spellEnd"/>
     </w:p>
     <w:p>
       <w:pPr>
@@ -541,13 +568,55 @@
         <w:rPr>
           <w:rFonts w:ascii="Times New Roman" w:eastAsia="Times New Roman" w:hAnsi="Times New Roman" w:cs="Times New Roman"/>
         </w:rPr>
-        <w:t xml:space="preserve">. We also added a reloading implementation for the guns where the magazine size reload depends on the guns/type of bullets. We also have basic inventory system down with picking up and dropping guns in the game. We added a cross hair that follows the curser for when aiming the gun. We added new gun audio for different types of guns. Also added a basic leveling up system based on rounds survived. </w:t>
-      </w:r>
-      <w:r>
-        <w:rPr>
-          <w:rFonts w:ascii="Times New Roman" w:eastAsia="Times New Roman" w:hAnsi="Times New Roman" w:cs="Times New Roman"/>
-        </w:rPr>
-        <w:t xml:space="preserve">We have almost all features added the game but we need to clean up on some of the mechanics to ensure fluid gameplay. </w:t>
+        <w:t xml:space="preserve">. We also added a reloading implementation for the guns where the magazine size reload depends on the guns/type of bullets. We also have </w:t>
+      </w:r>
+      <w:proofErr w:type="gramStart"/>
+      <w:r>
+        <w:rPr>
+          <w:rFonts w:ascii="Times New Roman" w:eastAsia="Times New Roman" w:hAnsi="Times New Roman" w:cs="Times New Roman"/>
+        </w:rPr>
+        <w:t>basic</w:t>
+      </w:r>
+      <w:proofErr w:type="gramEnd"/>
+      <w:r>
+        <w:rPr>
+          <w:rFonts w:ascii="Times New Roman" w:eastAsia="Times New Roman" w:hAnsi="Times New Roman" w:cs="Times New Roman"/>
+        </w:rPr>
+        <w:t xml:space="preserve"> inventory system down with picking up and dropping guns in the game. We added a cross hair that follows the curser for when aiming the gun. We added new gun audio for different types of guns. Also added a basic leveling up system based on rounds survived. </w:t>
+      </w:r>
+      <w:r>
+        <w:rPr>
+          <w:rFonts w:ascii="Times New Roman" w:eastAsia="Times New Roman" w:hAnsi="Times New Roman" w:cs="Times New Roman"/>
+        </w:rPr>
+        <w:t xml:space="preserve">We have almost all features </w:t>
+      </w:r>
+      <w:proofErr w:type="gramStart"/>
+      <w:r>
+        <w:rPr>
+          <w:rFonts w:ascii="Times New Roman" w:eastAsia="Times New Roman" w:hAnsi="Times New Roman" w:cs="Times New Roman"/>
+        </w:rPr>
+        <w:t>added</w:t>
+      </w:r>
+      <w:proofErr w:type="gramEnd"/>
+      <w:r>
+        <w:rPr>
+          <w:rFonts w:ascii="Times New Roman" w:eastAsia="Times New Roman" w:hAnsi="Times New Roman" w:cs="Times New Roman"/>
+        </w:rPr>
+        <w:t xml:space="preserve"> the </w:t>
+      </w:r>
+      <w:proofErr w:type="gramStart"/>
+      <w:r>
+        <w:rPr>
+          <w:rFonts w:ascii="Times New Roman" w:eastAsia="Times New Roman" w:hAnsi="Times New Roman" w:cs="Times New Roman"/>
+        </w:rPr>
+        <w:t>game</w:t>
+      </w:r>
+      <w:proofErr w:type="gramEnd"/>
+      <w:r>
+        <w:rPr>
+          <w:rFonts w:ascii="Times New Roman" w:eastAsia="Times New Roman" w:hAnsi="Times New Roman" w:cs="Times New Roman"/>
+        </w:rPr>
+        <w:t xml:space="preserve"> but we need to clean up on some of the mechanics to ensure fluid gameplay. </w:t>
       </w:r>
     </w:p>
     <w:p>
@@ -600,7 +669,63 @@
         <w:rPr>
           <w:rFonts w:ascii="Times New Roman" w:eastAsia="Times New Roman" w:hAnsi="Times New Roman" w:cs="Times New Roman"/>
         </w:rPr>
-        <w:t xml:space="preserve">Implementing a co-op feature to play with multiple users became too tricky especially for our timeline so we decided to shift to a single player game and focus on making the features of the game sharper including a nicer map, more weapons, and a better wave-based level system. During working on the reloading feature, having to keep track of the ammo of each gun even after unequipping the weapon was difficult since the reload code is in the shooting script not the weapon script. To work around it was to add ammo counts to the weapon script and alter it from the shooting script. When implementing the gun pickup and drop system, we have had trouble with picking up weapons, as well as switching weapons in the inventory. In order to work around this, we are rewriting the inventory scripts that handle this and making it much more concise and clear, along with many debug issues to help get to the root of this issue. When implementing the leveling system, there was trouble getting the UI to update properly in certain cases. To work around this, we implemented custom scripts to use instead of the basic unity ones, which allowed for more control and customization over the UI. When creating the new map, a bug happened when moving around that would cause the camera to move when not wanted to and also issues with getting the cursor to show up as a crosshair. These bugs are still under work With the zombie spawning and assets, there was a struggle to find a top-down version of a zombie sprite but one was found. There was also an issue of not being able to spawn </w:t>
+        <w:t xml:space="preserve">Implementing a co-op feature to play with multiple users became too tricky especially for our timeline so we decided to shift to a single player game and focus on making the features of the game sharper including a nicer map, more weapons, and a better wave-based level system. During working on the reloading feature, having to keep track of the ammo of each gun even after unequipping the weapon was difficult since the reload code is in the shooting script not the weapon script. To work around it was to add ammo counts to the weapon script and alter it from the shooting script. When implementing the gun pickup and drop system, we have had trouble with picking up weapons, as well as switching weapons in the inventory. In order to work around this, we are rewriting the inventory scripts that handle this and making it much </w:t>
+      </w:r>
+      <w:proofErr w:type="gramStart"/>
+      <w:r>
+        <w:rPr>
+          <w:rFonts w:ascii="Times New Roman" w:eastAsia="Times New Roman" w:hAnsi="Times New Roman" w:cs="Times New Roman"/>
+        </w:rPr>
+        <w:t>more concise and clear</w:t>
+      </w:r>
+      <w:proofErr w:type="gramEnd"/>
+      <w:r>
+        <w:rPr>
+          <w:rFonts w:ascii="Times New Roman" w:eastAsia="Times New Roman" w:hAnsi="Times New Roman" w:cs="Times New Roman"/>
+        </w:rPr>
+        <w:t xml:space="preserve">, along with many debug issues to help get to the root of this issue. When implementing the leveling system, there was trouble getting the UI to update properly in certain cases. To work around this, we implemented custom scripts to use instead of the basic unity ones, which allowed for more control and customization over the UI. When creating the new map, a bug happened when moving around that would cause the camera to move when not wanted to </w:t>
+      </w:r>
+      <w:proofErr w:type="gramStart"/>
+      <w:r>
+        <w:rPr>
+          <w:rFonts w:ascii="Times New Roman" w:eastAsia="Times New Roman" w:hAnsi="Times New Roman" w:cs="Times New Roman"/>
+        </w:rPr>
+        <w:t>and also</w:t>
+      </w:r>
+      <w:proofErr w:type="gramEnd"/>
+      <w:r>
+        <w:rPr>
+          <w:rFonts w:ascii="Times New Roman" w:eastAsia="Times New Roman" w:hAnsi="Times New Roman" w:cs="Times New Roman"/>
+        </w:rPr>
+        <w:t xml:space="preserve"> issues with getting the cursor to show up as a crosshair. These bugs are still under work </w:t>
+      </w:r>
+      <w:proofErr w:type="gramStart"/>
+      <w:r>
+        <w:rPr>
+          <w:rFonts w:ascii="Times New Roman" w:eastAsia="Times New Roman" w:hAnsi="Times New Roman" w:cs="Times New Roman"/>
+        </w:rPr>
+        <w:t>With</w:t>
+      </w:r>
+      <w:proofErr w:type="gramEnd"/>
+      <w:r>
+        <w:rPr>
+          <w:rFonts w:ascii="Times New Roman" w:eastAsia="Times New Roman" w:hAnsi="Times New Roman" w:cs="Times New Roman"/>
+        </w:rPr>
+        <w:t xml:space="preserve"> the zombie spawning and assets, there was a struggle to find a top-down version of a zombie </w:t>
+      </w:r>
+      <w:proofErr w:type="gramStart"/>
+      <w:r>
+        <w:rPr>
+          <w:rFonts w:ascii="Times New Roman" w:eastAsia="Times New Roman" w:hAnsi="Times New Roman" w:cs="Times New Roman"/>
+        </w:rPr>
+        <w:t>sprite</w:t>
+      </w:r>
+      <w:proofErr w:type="gramEnd"/>
+      <w:r>
+        <w:rPr>
+          <w:rFonts w:ascii="Times New Roman" w:eastAsia="Times New Roman" w:hAnsi="Times New Roman" w:cs="Times New Roman"/>
+        </w:rPr>
+        <w:t xml:space="preserve"> but one was found. There was also an issue of not being able to spawn </w:t>
       </w:r>
       <w:r>
         <w:rPr>
@@ -796,7 +921,23 @@
           <w:bCs/>
           <w:iCs/>
         </w:rPr>
-        <w:t>Derrick</w:t>
+        <w:t>Der</w:t>
+      </w:r>
+      <w:r>
+        <w:rPr>
+          <w:rFonts w:ascii="Times New Roman" w:eastAsia="Times New Roman" w:hAnsi="Times New Roman" w:cs="Times New Roman"/>
+          <w:bCs/>
+          <w:iCs/>
+        </w:rPr>
+        <w:t>e</w:t>
+      </w:r>
+      <w:r>
+        <w:rPr>
+          <w:rFonts w:ascii="Times New Roman" w:eastAsia="Times New Roman" w:hAnsi="Times New Roman" w:cs="Times New Roman"/>
+          <w:bCs/>
+          <w:iCs/>
+        </w:rPr>
+        <w:t>k</w:t>
       </w:r>
       <w:r>
         <w:rPr>
@@ -852,7 +993,71 @@
           <w:bCs/>
           <w:iCs/>
         </w:rPr>
-        <w:t>took part in the RD document by going through it together and editing each others paragraphs and adding ideas in a voice call. Each of us all did at least one paragraph in the document, and contributed to each others.</w:t>
+        <w:t xml:space="preserve">took part in the RD document by going through it together and editing </w:t>
+      </w:r>
+      <w:proofErr w:type="spellStart"/>
+      <w:r>
+        <w:rPr>
+          <w:rFonts w:ascii="Times New Roman" w:eastAsia="Times New Roman" w:hAnsi="Times New Roman" w:cs="Times New Roman"/>
+          <w:bCs/>
+          <w:iCs/>
+        </w:rPr>
+        <w:t xml:space="preserve">each </w:t>
+      </w:r>
+      <w:proofErr w:type="gramStart"/>
+      <w:r>
+        <w:rPr>
+          <w:rFonts w:ascii="Times New Roman" w:eastAsia="Times New Roman" w:hAnsi="Times New Roman" w:cs="Times New Roman"/>
+          <w:bCs/>
+          <w:iCs/>
+        </w:rPr>
+        <w:t>others</w:t>
+      </w:r>
+      <w:proofErr w:type="spellEnd"/>
+      <w:proofErr w:type="gramEnd"/>
+      <w:r>
+        <w:rPr>
+          <w:rFonts w:ascii="Times New Roman" w:eastAsia="Times New Roman" w:hAnsi="Times New Roman" w:cs="Times New Roman"/>
+          <w:bCs/>
+          <w:iCs/>
+        </w:rPr>
+        <w:t xml:space="preserve"> paragraphs and adding ideas in a voice call. Each of us all did at least one paragraph in the </w:t>
+      </w:r>
+      <w:proofErr w:type="gramStart"/>
+      <w:r>
+        <w:rPr>
+          <w:rFonts w:ascii="Times New Roman" w:eastAsia="Times New Roman" w:hAnsi="Times New Roman" w:cs="Times New Roman"/>
+          <w:bCs/>
+          <w:iCs/>
+        </w:rPr>
+        <w:t>document, and</w:t>
+      </w:r>
+      <w:proofErr w:type="gramEnd"/>
+      <w:r>
+        <w:rPr>
+          <w:rFonts w:ascii="Times New Roman" w:eastAsia="Times New Roman" w:hAnsi="Times New Roman" w:cs="Times New Roman"/>
+          <w:bCs/>
+          <w:iCs/>
+        </w:rPr>
+        <w:t xml:space="preserve"> contributed to </w:t>
+      </w:r>
+      <w:proofErr w:type="spellStart"/>
+      <w:r>
+        <w:rPr>
+          <w:rFonts w:ascii="Times New Roman" w:eastAsia="Times New Roman" w:hAnsi="Times New Roman" w:cs="Times New Roman"/>
+          <w:bCs/>
+          <w:iCs/>
+        </w:rPr>
+        <w:t>each others</w:t>
+      </w:r>
+      <w:proofErr w:type="spellEnd"/>
+      <w:r>
+        <w:rPr>
+          <w:rFonts w:ascii="Times New Roman" w:eastAsia="Times New Roman" w:hAnsi="Times New Roman" w:cs="Times New Roman"/>
+          <w:bCs/>
+          <w:iCs/>
+        </w:rPr>
+        <w:t>.</w:t>
       </w:r>
     </w:p>
     <w:p>
@@ -876,7 +1081,25 @@
           <w:bCs/>
           <w:iCs/>
         </w:rPr>
-        <w:t>Same as before, we all worked together over a voice call and added all of our own ideas into each of the paragraphs.</w:t>
+        <w:t xml:space="preserve">Same as before, we all worked together over a voice call and added </w:t>
+      </w:r>
+      <w:proofErr w:type="gramStart"/>
+      <w:r>
+        <w:rPr>
+          <w:rFonts w:ascii="Times New Roman" w:eastAsia="Times New Roman" w:hAnsi="Times New Roman" w:cs="Times New Roman"/>
+          <w:bCs/>
+          <w:iCs/>
+        </w:rPr>
+        <w:t>all of</w:t>
+      </w:r>
+      <w:proofErr w:type="gramEnd"/>
+      <w:r>
+        <w:rPr>
+          <w:rFonts w:ascii="Times New Roman" w:eastAsia="Times New Roman" w:hAnsi="Times New Roman" w:cs="Times New Roman"/>
+          <w:bCs/>
+          <w:iCs/>
+        </w:rPr>
+        <w:t xml:space="preserve"> our own ideas into each of the paragraphs.</w:t>
       </w:r>
     </w:p>
     <w:p>
@@ -909,13 +1132,7 @@
         <w:rPr>
           <w:rFonts w:ascii="Times New Roman" w:eastAsia="Times New Roman" w:hAnsi="Times New Roman" w:cs="Times New Roman"/>
         </w:rPr>
-        <w:t>inventory system with picking up and dropping guns in the game</w:t>
-      </w:r>
-      <w:r>
-        <w:rPr>
-          <w:rFonts w:ascii="Times New Roman" w:eastAsia="Times New Roman" w:hAnsi="Times New Roman" w:cs="Times New Roman"/>
-        </w:rPr>
-        <w:t>.</w:t>
+        <w:t>inventory system with picking up and dropping guns in the game.</w:t>
       </w:r>
     </w:p>
     <w:p>
@@ -942,7 +1159,25 @@
           <w:bCs/>
           <w:iCs/>
         </w:rPr>
-        <w:t xml:space="preserve">wrote the Zombie AI spawn mechanics, zombie assets, and zombie functionality. </w:t>
+        <w:t xml:space="preserve">wrote </w:t>
+      </w:r>
+      <w:proofErr w:type="gramStart"/>
+      <w:r>
+        <w:rPr>
+          <w:rFonts w:ascii="Times New Roman" w:eastAsia="Times New Roman" w:hAnsi="Times New Roman" w:cs="Times New Roman"/>
+          <w:bCs/>
+          <w:iCs/>
+        </w:rPr>
+        <w:t>the Zombie</w:t>
+      </w:r>
+      <w:proofErr w:type="gramEnd"/>
+      <w:r>
+        <w:rPr>
+          <w:rFonts w:ascii="Times New Roman" w:eastAsia="Times New Roman" w:hAnsi="Times New Roman" w:cs="Times New Roman"/>
+          <w:bCs/>
+          <w:iCs/>
+        </w:rPr>
+        <w:t xml:space="preserve"> AI spawn mechanics, zombie assets, and zombie functionality. </w:t>
       </w:r>
     </w:p>
     <w:p>
@@ -1086,7 +1321,21 @@
         <w:rPr>
           <w:rFonts w:ascii="Times New Roman" w:eastAsia="Times New Roman" w:hAnsi="Times New Roman" w:cs="Times New Roman"/>
         </w:rPr>
-        <w:t xml:space="preserve">we should add wave mechanic, skill tree, and armor mechanics where the longer you survive the more health you get. We need to finish with all the gun sounds, zombie sounds, zombie death, and connecting to when a zombie is shot their health decreases. We also need to clean up on basics mechanics we have just added to ensure clean gameplay. </w:t>
+        <w:t xml:space="preserve">we should add </w:t>
+      </w:r>
+      <w:proofErr w:type="gramStart"/>
+      <w:r>
+        <w:rPr>
+          <w:rFonts w:ascii="Times New Roman" w:eastAsia="Times New Roman" w:hAnsi="Times New Roman" w:cs="Times New Roman"/>
+        </w:rPr>
+        <w:t>wave</w:t>
+      </w:r>
+      <w:proofErr w:type="gramEnd"/>
+      <w:r>
+        <w:rPr>
+          <w:rFonts w:ascii="Times New Roman" w:eastAsia="Times New Roman" w:hAnsi="Times New Roman" w:cs="Times New Roman"/>
+        </w:rPr>
+        <w:t xml:space="preserve"> mechanic, skill tree, and armor mechanics where the longer you survive the more health you get. We need to finish with all the gun sounds, zombie sounds, zombie death, and connecting to when a zombie is shot their health decreases. We also need to clean up on basics mechanics we have just added to ensure clean gameplay. </w:t>
       </w:r>
     </w:p>
     <w:p>
@@ -1171,7 +1420,79 @@
           <w:bCs/>
           <w:iCs/>
         </w:rPr>
-        <w:t xml:space="preserve">As of right now the Undead Alliance project has a functioning home title screen and a functioning main game screen. The main game screen includes the player with his default weapon. The player is able to move, rotate to aim, and fire their weapon. The map has been created and added to the main game screen as well. We also have functioning zombie enemies that can spawn but we have not yet added them to the main game screen. Additional features include the inventory system that allows the player to drop and pick up new guns and a reloading feature for when a weapon runs out of ammo. Unfortunately, the timeline that we have to finish the game for launch is too tight to have the multiplayer function so we are only going to produce it for single player capability. We are working to soon have the waves of enemy zombies spawn in which is our next big goal. </w:t>
+        <w:t xml:space="preserve">As of right now the Undead Alliance project has a functioning home title screen and a functioning main game screen. The main game screen includes the player with his default weapon. The player </w:t>
+      </w:r>
+      <w:proofErr w:type="gramStart"/>
+      <w:r>
+        <w:rPr>
+          <w:rFonts w:ascii="Times New Roman" w:eastAsia="Times New Roman" w:hAnsi="Times New Roman" w:cs="Times New Roman"/>
+          <w:bCs/>
+          <w:iCs/>
+        </w:rPr>
+        <w:t>is able to</w:t>
+      </w:r>
+      <w:proofErr w:type="gramEnd"/>
+      <w:r>
+        <w:rPr>
+          <w:rFonts w:ascii="Times New Roman" w:eastAsia="Times New Roman" w:hAnsi="Times New Roman" w:cs="Times New Roman"/>
+          <w:bCs/>
+          <w:iCs/>
+        </w:rPr>
+        <w:t xml:space="preserve"> move, rotate to aim, and fire their weapon. The map has been created and added to the main game screen as well. We also </w:t>
+      </w:r>
+      <w:proofErr w:type="gramStart"/>
+      <w:r>
+        <w:rPr>
+          <w:rFonts w:ascii="Times New Roman" w:eastAsia="Times New Roman" w:hAnsi="Times New Roman" w:cs="Times New Roman"/>
+          <w:bCs/>
+          <w:iCs/>
+        </w:rPr>
+        <w:t>have functioning</w:t>
+      </w:r>
+      <w:proofErr w:type="gramEnd"/>
+      <w:r>
+        <w:rPr>
+          <w:rFonts w:ascii="Times New Roman" w:eastAsia="Times New Roman" w:hAnsi="Times New Roman" w:cs="Times New Roman"/>
+          <w:bCs/>
+          <w:iCs/>
+        </w:rPr>
+        <w:t xml:space="preserve"> zombie enemies that can spawn but we have not yet added them to the main game screen. Additional features include the inventory system that allows the player to drop and pick up new guns and a reloading feature for when a weapon runs out of ammo. Unfortunately, the timeline that we have to finish the game for launch is too tight to have the multiplayer </w:t>
+      </w:r>
+      <w:proofErr w:type="gramStart"/>
+      <w:r>
+        <w:rPr>
+          <w:rFonts w:ascii="Times New Roman" w:eastAsia="Times New Roman" w:hAnsi="Times New Roman" w:cs="Times New Roman"/>
+          <w:bCs/>
+          <w:iCs/>
+        </w:rPr>
+        <w:t>function</w:t>
+      </w:r>
+      <w:proofErr w:type="gramEnd"/>
+      <w:r>
+        <w:rPr>
+          <w:rFonts w:ascii="Times New Roman" w:eastAsia="Times New Roman" w:hAnsi="Times New Roman" w:cs="Times New Roman"/>
+          <w:bCs/>
+          <w:iCs/>
+        </w:rPr>
+        <w:t xml:space="preserve"> so we are only going to produce it for single player capability. We are working to soon have the waves of enemy </w:t>
+      </w:r>
+      <w:proofErr w:type="gramStart"/>
+      <w:r>
+        <w:rPr>
+          <w:rFonts w:ascii="Times New Roman" w:eastAsia="Times New Roman" w:hAnsi="Times New Roman" w:cs="Times New Roman"/>
+          <w:bCs/>
+          <w:iCs/>
+        </w:rPr>
+        <w:t>zombies</w:t>
+      </w:r>
+      <w:proofErr w:type="gramEnd"/>
+      <w:r>
+        <w:rPr>
+          <w:rFonts w:ascii="Times New Roman" w:eastAsia="Times New Roman" w:hAnsi="Times New Roman" w:cs="Times New Roman"/>
+          <w:bCs/>
+          <w:iCs/>
+        </w:rPr>
+        <w:t xml:space="preserve"> spawn in which is our next big goal. </w:t>
       </w:r>
     </w:p>
     <w:p>
@@ -1253,37 +1574,23 @@
         <w:r>
           <w:rPr>
             <w:rStyle w:val="Hyperlink"/>
-            <w:rFonts w:ascii="Times New Roman" w:eastAsia="Times New Roman" w:hAnsi="Times New Roman" w:cs="Times New Roman"/>
-            <w:b/>
-            <w:iCs/>
           </w:rPr>
-          <w:t>https://youtu.be/0lxG</w:t>
+          <w:t>https://youtu.be/e</w:t>
         </w:r>
         <w:r>
           <w:rPr>
             <w:rStyle w:val="Hyperlink"/>
-            <w:rFonts w:ascii="Times New Roman" w:eastAsia="Times New Roman" w:hAnsi="Times New Roman" w:cs="Times New Roman"/>
-            <w:b/>
-            <w:iCs/>
           </w:rPr>
-          <w:t>A</w:t>
+          <w:t>9</w:t>
         </w:r>
         <w:r>
           <w:rPr>
             <w:rStyle w:val="Hyperlink"/>
-            <w:rFonts w:ascii="Times New Roman" w:eastAsia="Times New Roman" w:hAnsi="Times New Roman" w:cs="Times New Roman"/>
-            <w:b/>
-            <w:iCs/>
           </w:rPr>
-          <w:t>paIAcw</w:t>
+          <w:t>V7eaRGMRs</w:t>
         </w:r>
       </w:hyperlink>
       <w:r>
-        <w:rPr>
-          <w:rFonts w:ascii="Times New Roman" w:eastAsia="Times New Roman" w:hAnsi="Times New Roman" w:cs="Times New Roman"/>
-          <w:b/>
-          <w:iCs/>
-        </w:rPr>
         <w:t xml:space="preserve"> </w:t>
       </w:r>
     </w:p>
@@ -2127,6 +2434,7 @@
   <w:style w:type="character" w:default="1" w:styleId="DefaultParagraphFont">
     <w:name w:val="Default Paragraph Font"/>
     <w:uiPriority w:val="1"/>
+    <w:semiHidden/>
     <w:unhideWhenUsed/>
   </w:style>
   <w:style w:type="table" w:default="1" w:styleId="TableNormal">
